--- a/SCHEMES/LEARNING PLANS SEP-NOV DUNCAN/MOBILE APP S23.docx
+++ b/SCHEMES/LEARNING PLANS SEP-NOV DUNCAN/MOBILE APP S23.docx
@@ -314,14 +314,7 @@
                 <w:b/>
                 <w:szCs w:val="24"/>
               </w:rPr>
-              <w:t xml:space="preserve"> </w:t>
-            </w:r>
-            <w:r>
-              <w:rPr>
-                <w:b/>
-                <w:szCs w:val="24"/>
-              </w:rPr>
-              <w:t>IT/CU/ICT/CR/11/6</w:t>
+              <w:t xml:space="preserve"> IT/CU/ICT/CR/11/6</w:t>
             </w:r>
             <w:r>
               <w:rPr>
@@ -425,14 +418,7 @@
                 <w:rFonts w:ascii="Times New Roman" w:hAnsi="Times New Roman" w:cs="Times New Roman"/>
                 <w:b/>
               </w:rPr>
-              <w:t>/0</w:t>
-            </w:r>
-            <w:r>
-              <w:rPr>
-                <w:rFonts w:ascii="Times New Roman" w:hAnsi="Times New Roman" w:cs="Times New Roman"/>
-                <w:b/>
-              </w:rPr>
-              <w:t>8</w:t>
+              <w:t>/11</w:t>
             </w:r>
             <w:r>
               <w:rPr>
@@ -606,7 +592,6 @@
             </w:r>
             <w:bookmarkStart w:id="3" w:name="_Toc534283342"/>
             <w:r>
-              <w:rPr/>
               <w:t xml:space="preserve"> </w:t>
             </w:r>
             <w:r>
@@ -661,7 +646,7 @@
                 <w:rFonts w:ascii="Times New Roman" w:hAnsi="Times New Roman" w:cs="Times New Roman"/>
                 <w:b/>
               </w:rPr>
-              <w:t>9</w:t>
+              <w:t>1</w:t>
             </w:r>
             <w:r>
               <w:rPr>
@@ -675,8 +660,10 @@
                 <w:rFonts w:ascii="Times New Roman" w:hAnsi="Times New Roman" w:cs="Times New Roman"/>
                 <w:b/>
               </w:rPr>
-              <w:t>5</w:t>
-            </w:r>
+              <w:t>6</w:t>
+            </w:r>
+            <w:bookmarkStart w:id="4" w:name="_GoBack"/>
+            <w:bookmarkEnd w:id="4"/>
           </w:p>
         </w:tc>
       </w:tr>
@@ -1058,8 +1045,6 @@
               </w:rPr>
               <w:t>REPORTING AND REGISTRATION</w:t>
             </w:r>
-            <w:bookmarkStart w:id="4" w:name="_GoBack"/>
-            <w:bookmarkEnd w:id="4"/>
           </w:p>
         </w:tc>
       </w:tr>
